--- a/API文档/用户信息 接口功能需求.docx
+++ b/API文档/用户信息 接口功能需求.docx
@@ -48,7 +48,7 @@
     <w:p/>
     <w:p>
       <w:pPr>
-        <w:pStyle w:val="ListParagraph"/>
+        <w:pStyle w:val="a4"/>
         <w:numPr>
           <w:ilvl w:val="0"/>
           <w:numId w:val="1"/>
@@ -70,7 +70,7 @@
     </w:p>
     <w:p>
       <w:pPr>
-        <w:pStyle w:val="ListParagraph"/>
+        <w:pStyle w:val="a4"/>
         <w:numPr>
           <w:ilvl w:val="0"/>
           <w:numId w:val="1"/>
@@ -106,7 +106,7 @@
     </w:p>
     <w:tbl>
       <w:tblPr>
-        <w:tblStyle w:val="TableGrid"/>
+        <w:tblStyle w:val="a3"/>
         <w:tblW w:w="0" w:type="auto"/>
         <w:tblLook w:val="04A0" w:firstRow="1" w:lastRow="0" w:firstColumn="1" w:lastColumn="0" w:noHBand="0" w:noVBand="1"/>
       </w:tblPr>
@@ -585,7 +585,7 @@
     </w:p>
     <w:tbl>
       <w:tblPr>
-        <w:tblStyle w:val="TableGrid"/>
+        <w:tblStyle w:val="a3"/>
         <w:tblW w:w="0" w:type="auto"/>
         <w:tblLook w:val="04A0" w:firstRow="1" w:lastRow="0" w:firstColumn="1" w:lastColumn="0" w:noHBand="0" w:noVBand="1"/>
       </w:tblPr>
@@ -915,7 +915,7 @@
     <w:p/>
     <w:p>
       <w:pPr>
-        <w:pStyle w:val="ListParagraph"/>
+        <w:pStyle w:val="a4"/>
         <w:numPr>
           <w:ilvl w:val="0"/>
           <w:numId w:val="2"/>
@@ -940,7 +940,7 @@
     </w:p>
     <w:p>
       <w:pPr>
-        <w:pStyle w:val="ListParagraph"/>
+        <w:pStyle w:val="a4"/>
         <w:numPr>
           <w:ilvl w:val="0"/>
           <w:numId w:val="2"/>
@@ -965,7 +965,7 @@
     </w:p>
     <w:p>
       <w:pPr>
-        <w:pStyle w:val="ListParagraph"/>
+        <w:pStyle w:val="a4"/>
         <w:numPr>
           <w:ilvl w:val="0"/>
           <w:numId w:val="2"/>
@@ -981,7 +981,7 @@
     </w:p>
     <w:tbl>
       <w:tblPr>
-        <w:tblStyle w:val="TableGrid"/>
+        <w:tblStyle w:val="a3"/>
         <w:tblW w:w="0" w:type="auto"/>
         <w:tblLook w:val="04A0" w:firstRow="1" w:lastRow="0" w:firstColumn="1" w:lastColumn="0" w:noHBand="0" w:noVBand="1"/>
       </w:tblPr>
@@ -1208,7 +1208,7 @@
     <w:p/>
     <w:p>
       <w:pPr>
-        <w:pStyle w:val="ListParagraph"/>
+        <w:pStyle w:val="a4"/>
         <w:numPr>
           <w:ilvl w:val="0"/>
           <w:numId w:val="2"/>
@@ -1224,7 +1224,7 @@
     </w:p>
     <w:tbl>
       <w:tblPr>
-        <w:tblStyle w:val="TableGrid"/>
+        <w:tblStyle w:val="a3"/>
         <w:tblW w:w="0" w:type="auto"/>
         <w:tblLook w:val="04A0" w:firstRow="1" w:lastRow="0" w:firstColumn="1" w:lastColumn="0" w:noHBand="0" w:noVBand="1"/>
       </w:tblPr>
@@ -1539,7 +1539,7 @@
     <w:p/>
     <w:p>
       <w:pPr>
-        <w:pStyle w:val="ListParagraph"/>
+        <w:pStyle w:val="a4"/>
         <w:numPr>
           <w:ilvl w:val="0"/>
           <w:numId w:val="3"/>
@@ -1561,7 +1561,7 @@
     </w:p>
     <w:p>
       <w:pPr>
-        <w:pStyle w:val="ListParagraph"/>
+        <w:pStyle w:val="a4"/>
         <w:numPr>
           <w:ilvl w:val="0"/>
           <w:numId w:val="3"/>
@@ -1586,7 +1586,7 @@
     </w:p>
     <w:p>
       <w:pPr>
-        <w:pStyle w:val="ListParagraph"/>
+        <w:pStyle w:val="a4"/>
         <w:numPr>
           <w:ilvl w:val="0"/>
           <w:numId w:val="3"/>
@@ -1602,7 +1602,7 @@
     </w:p>
     <w:tbl>
       <w:tblPr>
-        <w:tblStyle w:val="TableGrid"/>
+        <w:tblStyle w:val="a3"/>
         <w:tblW w:w="0" w:type="auto"/>
         <w:tblLook w:val="04A0" w:firstRow="1" w:lastRow="0" w:firstColumn="1" w:lastColumn="0" w:noHBand="0" w:noVBand="1"/>
       </w:tblPr>
@@ -2527,11 +2527,6 @@
             <w:tcW w:w="1704" w:type="dxa"/>
           </w:tcPr>
           <w:p>
-            <w:pPr>
-              <w:rPr>
-                <w:rFonts w:hint="eastAsia"/>
-              </w:rPr>
-            </w:pPr>
             <w:r>
               <w:t>u</w:t>
             </w:r>
@@ -2551,11 +2546,6 @@
             <w:tcW w:w="1704" w:type="dxa"/>
           </w:tcPr>
           <w:p>
-            <w:pPr>
-              <w:rPr>
-                <w:rFonts w:hint="eastAsia"/>
-              </w:rPr>
-            </w:pPr>
             <w:r>
               <w:rPr>
                 <w:rFonts w:hint="eastAsia"/>
@@ -2597,11 +2587,6 @@
             <w:tcW w:w="1705" w:type="dxa"/>
           </w:tcPr>
           <w:p>
-            <w:pPr>
-              <w:rPr>
-                <w:rFonts w:hint="eastAsia"/>
-              </w:rPr>
-            </w:pPr>
             <w:r>
               <w:rPr>
                 <w:rFonts w:hint="eastAsia"/>
@@ -2615,7 +2600,7 @@
     <w:p/>
     <w:p>
       <w:pPr>
-        <w:pStyle w:val="ListParagraph"/>
+        <w:pStyle w:val="a4"/>
         <w:numPr>
           <w:ilvl w:val="0"/>
           <w:numId w:val="3"/>
@@ -2631,7 +2616,7 @@
     </w:p>
     <w:tbl>
       <w:tblPr>
-        <w:tblStyle w:val="TableGrid"/>
+        <w:tblStyle w:val="a3"/>
         <w:tblW w:w="0" w:type="auto"/>
         <w:tblLook w:val="04A0" w:firstRow="1" w:lastRow="0" w:firstColumn="1" w:lastColumn="0" w:noHBand="0" w:noVBand="1"/>
       </w:tblPr>
@@ -2959,7 +2944,7 @@
     <w:p/>
     <w:p>
       <w:pPr>
-        <w:pStyle w:val="ListParagraph"/>
+        <w:pStyle w:val="a4"/>
         <w:numPr>
           <w:ilvl w:val="0"/>
           <w:numId w:val="4"/>
@@ -2981,7 +2966,7 @@
     </w:p>
     <w:p>
       <w:pPr>
-        <w:pStyle w:val="ListParagraph"/>
+        <w:pStyle w:val="a4"/>
         <w:numPr>
           <w:ilvl w:val="0"/>
           <w:numId w:val="4"/>
@@ -3006,7 +2991,7 @@
     </w:p>
     <w:p>
       <w:pPr>
-        <w:pStyle w:val="ListParagraph"/>
+        <w:pStyle w:val="a4"/>
         <w:numPr>
           <w:ilvl w:val="0"/>
           <w:numId w:val="4"/>
@@ -3022,7 +3007,7 @@
     </w:p>
     <w:tbl>
       <w:tblPr>
-        <w:tblStyle w:val="TableGrid"/>
+        <w:tblStyle w:val="a3"/>
         <w:tblW w:w="0" w:type="auto"/>
         <w:tblLook w:val="04A0" w:firstRow="1" w:lastRow="0" w:firstColumn="1" w:lastColumn="0" w:noHBand="0" w:noVBand="1"/>
       </w:tblPr>
@@ -3799,7 +3784,7 @@
     <w:p/>
     <w:p>
       <w:pPr>
-        <w:pStyle w:val="ListParagraph"/>
+        <w:pStyle w:val="a4"/>
         <w:numPr>
           <w:ilvl w:val="0"/>
           <w:numId w:val="4"/>
@@ -3815,7 +3800,7 @@
     </w:p>
     <w:tbl>
       <w:tblPr>
-        <w:tblStyle w:val="TableGrid"/>
+        <w:tblStyle w:val="a3"/>
         <w:tblW w:w="0" w:type="auto"/>
         <w:tblLook w:val="04A0" w:firstRow="1" w:lastRow="0" w:firstColumn="1" w:lastColumn="0" w:noHBand="0" w:noVBand="1"/>
       </w:tblPr>
@@ -4146,7 +4131,7 @@
     <w:p/>
     <w:p>
       <w:pPr>
-        <w:pStyle w:val="ListParagraph"/>
+        <w:pStyle w:val="a4"/>
         <w:numPr>
           <w:ilvl w:val="0"/>
           <w:numId w:val="5"/>
@@ -4171,7 +4156,7 @@
     </w:p>
     <w:p>
       <w:pPr>
-        <w:pStyle w:val="ListParagraph"/>
+        <w:pStyle w:val="a4"/>
         <w:numPr>
           <w:ilvl w:val="0"/>
           <w:numId w:val="5"/>
@@ -4196,7 +4181,7 @@
     </w:p>
     <w:p>
       <w:pPr>
-        <w:pStyle w:val="ListParagraph"/>
+        <w:pStyle w:val="a4"/>
         <w:numPr>
           <w:ilvl w:val="0"/>
           <w:numId w:val="5"/>
@@ -4212,7 +4197,7 @@
     </w:p>
     <w:tbl>
       <w:tblPr>
-        <w:tblStyle w:val="TableGrid"/>
+        <w:tblStyle w:val="a3"/>
         <w:tblW w:w="0" w:type="auto"/>
         <w:tblLook w:val="04A0" w:firstRow="1" w:lastRow="0" w:firstColumn="1" w:lastColumn="0" w:noHBand="0" w:noVBand="1"/>
       </w:tblPr>
@@ -4526,7 +4511,7 @@
     <w:p/>
     <w:p>
       <w:pPr>
-        <w:pStyle w:val="ListParagraph"/>
+        <w:pStyle w:val="a4"/>
         <w:numPr>
           <w:ilvl w:val="0"/>
           <w:numId w:val="5"/>
@@ -4542,7 +4527,7 @@
     </w:p>
     <w:tbl>
       <w:tblPr>
-        <w:tblStyle w:val="TableGrid"/>
+        <w:tblStyle w:val="a3"/>
         <w:tblW w:w="0" w:type="auto"/>
         <w:tblLook w:val="04A0" w:firstRow="1" w:lastRow="0" w:firstColumn="1" w:lastColumn="0" w:noHBand="0" w:noVBand="1"/>
       </w:tblPr>
@@ -4802,25 +4787,25 @@
     </w:tbl>
     <w:p>
       <w:pPr>
-        <w:pStyle w:val="ListParagraph"/>
+        <w:pStyle w:val="a4"/>
         <w:ind w:left="360" w:firstLineChars="0" w:firstLine="0"/>
       </w:pPr>
     </w:p>
     <w:p>
       <w:pPr>
-        <w:pStyle w:val="ListParagraph"/>
+        <w:pStyle w:val="a4"/>
         <w:ind w:left="360" w:firstLineChars="0" w:firstLine="0"/>
       </w:pPr>
     </w:p>
     <w:p>
       <w:pPr>
-        <w:pStyle w:val="ListParagraph"/>
+        <w:pStyle w:val="a4"/>
         <w:ind w:left="360" w:firstLineChars="0" w:firstLine="0"/>
       </w:pPr>
     </w:p>
     <w:p>
       <w:pPr>
-        <w:pStyle w:val="ListParagraph"/>
+        <w:pStyle w:val="a4"/>
         <w:ind w:left="360" w:firstLineChars="0" w:firstLine="0"/>
       </w:pPr>
     </w:p>
@@ -4851,7 +4836,7 @@
     <w:p/>
     <w:p>
       <w:pPr>
-        <w:pStyle w:val="ListParagraph"/>
+        <w:pStyle w:val="a4"/>
         <w:numPr>
           <w:ilvl w:val="0"/>
           <w:numId w:val="6"/>
@@ -4876,7 +4861,7 @@
     </w:p>
     <w:p>
       <w:pPr>
-        <w:pStyle w:val="ListParagraph"/>
+        <w:pStyle w:val="a4"/>
         <w:numPr>
           <w:ilvl w:val="0"/>
           <w:numId w:val="6"/>
@@ -4910,7 +4895,7 @@
     </w:p>
     <w:p>
       <w:pPr>
-        <w:pStyle w:val="ListParagraph"/>
+        <w:pStyle w:val="a4"/>
         <w:numPr>
           <w:ilvl w:val="0"/>
           <w:numId w:val="6"/>
@@ -4926,7 +4911,7 @@
     </w:p>
     <w:tbl>
       <w:tblPr>
-        <w:tblStyle w:val="TableGrid"/>
+        <w:tblStyle w:val="a3"/>
         <w:tblW w:w="0" w:type="auto"/>
         <w:tblLook w:val="04A0" w:firstRow="1" w:lastRow="0" w:firstColumn="1" w:lastColumn="0" w:noHBand="0" w:noVBand="1"/>
       </w:tblPr>
@@ -5114,7 +5099,7 @@
     <w:p/>
     <w:p>
       <w:pPr>
-        <w:pStyle w:val="ListParagraph"/>
+        <w:pStyle w:val="a4"/>
         <w:numPr>
           <w:ilvl w:val="0"/>
           <w:numId w:val="6"/>
@@ -5130,7 +5115,7 @@
     </w:p>
     <w:tbl>
       <w:tblPr>
-        <w:tblStyle w:val="TableGrid"/>
+        <w:tblStyle w:val="a3"/>
         <w:tblW w:w="0" w:type="auto"/>
         <w:tblLook w:val="04A0" w:firstRow="1" w:lastRow="0" w:firstColumn="1" w:lastColumn="0" w:noHBand="0" w:noVBand="1"/>
       </w:tblPr>
@@ -5463,7 +5448,7 @@
     </w:p>
     <w:tbl>
       <w:tblPr>
-        <w:tblStyle w:val="TableGrid"/>
+        <w:tblStyle w:val="a3"/>
         <w:tblW w:w="0" w:type="auto"/>
         <w:tblLook w:val="04A0" w:firstRow="1" w:lastRow="0" w:firstColumn="1" w:lastColumn="0" w:noHBand="0" w:noVBand="1"/>
       </w:tblPr>
@@ -5894,7 +5879,7 @@
     </w:p>
     <w:p>
       <w:pPr>
-        <w:pStyle w:val="ListParagraph"/>
+        <w:pStyle w:val="a4"/>
         <w:numPr>
           <w:ilvl w:val="0"/>
           <w:numId w:val="7"/>
@@ -5927,7 +5912,7 @@
     </w:p>
     <w:p>
       <w:pPr>
-        <w:pStyle w:val="ListParagraph"/>
+        <w:pStyle w:val="a4"/>
         <w:numPr>
           <w:ilvl w:val="0"/>
           <w:numId w:val="7"/>
@@ -5972,7 +5957,7 @@
     </w:p>
     <w:p>
       <w:pPr>
-        <w:pStyle w:val="ListParagraph"/>
+        <w:pStyle w:val="a4"/>
         <w:numPr>
           <w:ilvl w:val="0"/>
           <w:numId w:val="7"/>
@@ -5992,7 +5977,7 @@
     </w:p>
     <w:tbl>
       <w:tblPr>
-        <w:tblStyle w:val="TableGrid"/>
+        <w:tblStyle w:val="a3"/>
         <w:tblW w:w="0" w:type="auto"/>
         <w:tblLook w:val="04A0" w:firstRow="1" w:lastRow="0" w:firstColumn="1" w:lastColumn="0" w:noHBand="0" w:noVBand="1"/>
       </w:tblPr>
@@ -6180,7 +6165,7 @@
     </w:p>
     <w:p>
       <w:pPr>
-        <w:pStyle w:val="ListParagraph"/>
+        <w:pStyle w:val="a4"/>
         <w:numPr>
           <w:ilvl w:val="0"/>
           <w:numId w:val="7"/>
@@ -6200,7 +6185,7 @@
     </w:p>
     <w:tbl>
       <w:tblPr>
-        <w:tblStyle w:val="TableGrid"/>
+        <w:tblStyle w:val="a3"/>
         <w:tblW w:w="0" w:type="auto"/>
         <w:tblLook w:val="04A0" w:firstRow="1" w:lastRow="0" w:firstColumn="1" w:lastColumn="0" w:noHBand="0" w:noVBand="1"/>
       </w:tblPr>
@@ -6560,7 +6545,7 @@
     </w:p>
     <w:tbl>
       <w:tblPr>
-        <w:tblStyle w:val="TableGrid"/>
+        <w:tblStyle w:val="a3"/>
         <w:tblW w:w="0" w:type="auto"/>
         <w:tblLook w:val="04A0" w:firstRow="1" w:lastRow="0" w:firstColumn="1" w:lastColumn="0" w:noHBand="0" w:noVBand="1"/>
       </w:tblPr>
@@ -7051,7 +7036,7 @@
     </w:p>
     <w:p>
       <w:pPr>
-        <w:pStyle w:val="ListParagraph"/>
+        <w:pStyle w:val="a4"/>
         <w:numPr>
           <w:ilvl w:val="0"/>
           <w:numId w:val="8"/>
@@ -7084,7 +7069,7 @@
     </w:p>
     <w:p>
       <w:pPr>
-        <w:pStyle w:val="ListParagraph"/>
+        <w:pStyle w:val="a4"/>
         <w:numPr>
           <w:ilvl w:val="0"/>
           <w:numId w:val="8"/>
@@ -7123,7 +7108,7 @@
     </w:p>
     <w:p>
       <w:pPr>
-        <w:pStyle w:val="ListParagraph"/>
+        <w:pStyle w:val="a4"/>
         <w:numPr>
           <w:ilvl w:val="0"/>
           <w:numId w:val="8"/>
@@ -7143,7 +7128,7 @@
     </w:p>
     <w:tbl>
       <w:tblPr>
-        <w:tblStyle w:val="TableGrid"/>
+        <w:tblStyle w:val="a3"/>
         <w:tblW w:w="0" w:type="auto"/>
         <w:tblLook w:val="04A0" w:firstRow="1" w:lastRow="0" w:firstColumn="1" w:lastColumn="0" w:noHBand="0" w:noVBand="1"/>
       </w:tblPr>
@@ -7604,7 +7589,7 @@
     </w:p>
     <w:p>
       <w:pPr>
-        <w:pStyle w:val="ListParagraph"/>
+        <w:pStyle w:val="a4"/>
         <w:numPr>
           <w:ilvl w:val="0"/>
           <w:numId w:val="8"/>
@@ -7624,7 +7609,7 @@
     </w:p>
     <w:tbl>
       <w:tblPr>
-        <w:tblStyle w:val="TableGrid"/>
+        <w:tblStyle w:val="a3"/>
         <w:tblW w:w="0" w:type="auto"/>
         <w:tblLook w:val="04A0" w:firstRow="1" w:lastRow="0" w:firstColumn="1" w:lastColumn="0" w:noHBand="0" w:noVBand="1"/>
       </w:tblPr>
@@ -8066,7 +8051,7 @@
     </w:p>
     <w:tbl>
       <w:tblPr>
-        <w:tblStyle w:val="TableGrid"/>
+        <w:tblStyle w:val="a3"/>
         <w:tblW w:w="0" w:type="auto"/>
         <w:tblLook w:val="04A0" w:firstRow="1" w:lastRow="0" w:firstColumn="1" w:lastColumn="0" w:noHBand="0" w:noVBand="1"/>
       </w:tblPr>
@@ -8207,19 +8192,7 @@
               <w:rPr>
                 <w:rFonts w:hint="eastAsia"/>
               </w:rPr>
-              <w:t>查询参数</w:t>
-            </w:r>
-            <w:r>
-              <w:rPr>
-                <w:rFonts w:hint="eastAsia"/>
-              </w:rPr>
-              <w:t>，备用数据</w:t>
-            </w:r>
-            <w:r>
-              <w:rPr>
-                <w:rFonts w:hint="eastAsia"/>
-              </w:rPr>
-              <w:t>，暂无意义</w:t>
+              <w:t>查询参数，备用数据，暂无意义</w:t>
             </w:r>
           </w:p>
         </w:tc>
@@ -8410,7 +8383,7 @@
     <w:p/>
     <w:p>
       <w:pPr>
-        <w:pStyle w:val="ListParagraph"/>
+        <w:pStyle w:val="a4"/>
         <w:numPr>
           <w:ilvl w:val="0"/>
           <w:numId w:val="8"/>
@@ -8426,7 +8399,7 @@
     </w:p>
     <w:tbl>
       <w:tblPr>
-        <w:tblStyle w:val="TableGrid"/>
+        <w:tblStyle w:val="a3"/>
         <w:tblW w:w="0" w:type="auto"/>
         <w:tblLook w:val="04A0" w:firstRow="1" w:lastRow="0" w:firstColumn="1" w:lastColumn="0" w:noHBand="0" w:noVBand="1"/>
       </w:tblPr>
@@ -8747,7 +8720,7 @@
     </w:p>
     <w:tbl>
       <w:tblPr>
-        <w:tblStyle w:val="TableGrid"/>
+        <w:tblStyle w:val="a3"/>
         <w:tblW w:w="0" w:type="auto"/>
         <w:tblLook w:val="04A0" w:firstRow="1" w:lastRow="0" w:firstColumn="1" w:lastColumn="0" w:noHBand="0" w:noVBand="1"/>
       </w:tblPr>
@@ -9221,6 +9194,683 @@
         </w:rPr>
         <w:t>的模计算）</w:t>
       </w:r>
+    </w:p>
+    <w:p/>
+    <w:p/>
+    <w:p>
+      <w:pPr>
+        <w:rPr>
+          <w:color w:val="FF0000"/>
+        </w:rPr>
+      </w:pPr>
+      <w:r>
+        <w:rPr>
+          <w:rFonts w:hint="eastAsia"/>
+          <w:color w:val="FF0000"/>
+        </w:rPr>
+        <w:t>2020.9.4</w:t>
+      </w:r>
+      <w:r>
+        <w:rPr>
+          <w:rFonts w:hint="eastAsia"/>
+          <w:color w:val="FF0000"/>
+        </w:rPr>
+        <w:t>新增接口：</w:t>
+      </w:r>
+      <w:r>
+        <w:rPr>
+          <w:rFonts w:hint="eastAsia"/>
+          <w:color w:val="FF0000"/>
+        </w:rPr>
+        <w:t>删除单个用户信息</w:t>
+      </w:r>
+    </w:p>
+    <w:p/>
+    <w:p>
+      <w:r>
+        <w:rPr>
+          <w:rFonts w:hint="eastAsia"/>
+        </w:rPr>
+        <w:t>1</w:t>
+      </w:r>
+      <w:r>
+        <w:rPr>
+          <w:rFonts w:hint="eastAsia"/>
+        </w:rPr>
+        <w:t>）请求方式：</w:t>
+      </w:r>
+      <w:r>
+        <w:rPr>
+          <w:rFonts w:hint="eastAsia"/>
+        </w:rPr>
+        <w:t>Delete</w:t>
+      </w:r>
+    </w:p>
+    <w:p>
+      <w:r>
+        <w:rPr>
+          <w:rFonts w:hint="eastAsia"/>
+        </w:rPr>
+        <w:t>2</w:t>
+      </w:r>
+      <w:r>
+        <w:rPr>
+          <w:rFonts w:hint="eastAsia"/>
+        </w:rPr>
+        <w:t>）请求接口：</w:t>
+      </w:r>
+      <w:r>
+        <w:rPr>
+          <w:rFonts w:hint="eastAsia"/>
+        </w:rPr>
+        <w:t>/api/u</w:t>
+      </w:r>
+      <w:r>
+        <w:rPr>
+          <w:rFonts w:hint="eastAsia"/>
+        </w:rPr>
+        <w:t>id</w:t>
+      </w:r>
+      <w:r>
+        <w:t>/123456</w:t>
+      </w:r>
+    </w:p>
+    <w:p>
+      <w:r>
+        <w:rPr>
+          <w:rFonts w:hint="eastAsia"/>
+        </w:rPr>
+        <w:t>3</w:t>
+      </w:r>
+      <w:r>
+        <w:rPr>
+          <w:rFonts w:hint="eastAsia"/>
+        </w:rPr>
+        <w:t>）请求参数：</w:t>
+      </w:r>
+    </w:p>
+    <w:tbl>
+      <w:tblPr>
+        <w:tblStyle w:val="a3"/>
+        <w:tblW w:w="0" w:type="auto"/>
+        <w:tblLook w:val="04A0" w:firstRow="1" w:lastRow="0" w:firstColumn="1" w:lastColumn="0" w:noHBand="0" w:noVBand="1"/>
+      </w:tblPr>
+      <w:tblGrid>
+        <w:gridCol w:w="1657"/>
+        <w:gridCol w:w="1663"/>
+        <w:gridCol w:w="1666"/>
+        <w:gridCol w:w="1655"/>
+        <w:gridCol w:w="1655"/>
+      </w:tblGrid>
+      <w:tr>
+        <w:tc>
+          <w:tcPr>
+            <w:tcW w:w="1704" w:type="dxa"/>
+          </w:tcPr>
+          <w:p>
+            <w:r>
+              <w:rPr>
+                <w:rFonts w:hint="eastAsia"/>
+                <w:b/>
+                <w:bCs/>
+              </w:rPr>
+              <w:t>字段</w:t>
+            </w:r>
+          </w:p>
+        </w:tc>
+        <w:tc>
+          <w:tcPr>
+            <w:tcW w:w="1704" w:type="dxa"/>
+          </w:tcPr>
+          <w:p>
+            <w:r>
+              <w:rPr>
+                <w:rFonts w:hint="eastAsia"/>
+                <w:b/>
+                <w:bCs/>
+              </w:rPr>
+              <w:t>说明</w:t>
+            </w:r>
+          </w:p>
+        </w:tc>
+        <w:tc>
+          <w:tcPr>
+            <w:tcW w:w="1704" w:type="dxa"/>
+          </w:tcPr>
+          <w:p>
+            <w:r>
+              <w:rPr>
+                <w:rFonts w:hint="eastAsia"/>
+                <w:b/>
+                <w:bCs/>
+              </w:rPr>
+              <w:t>类型</w:t>
+            </w:r>
+          </w:p>
+        </w:tc>
+        <w:tc>
+          <w:tcPr>
+            <w:tcW w:w="1705" w:type="dxa"/>
+          </w:tcPr>
+          <w:p>
+            <w:r>
+              <w:rPr>
+                <w:rFonts w:hint="eastAsia"/>
+                <w:b/>
+                <w:bCs/>
+              </w:rPr>
+              <w:t>备注</w:t>
+            </w:r>
+          </w:p>
+        </w:tc>
+        <w:tc>
+          <w:tcPr>
+            <w:tcW w:w="1705" w:type="dxa"/>
+          </w:tcPr>
+          <w:p>
+            <w:r>
+              <w:rPr>
+                <w:rFonts w:hint="eastAsia"/>
+                <w:b/>
+                <w:bCs/>
+              </w:rPr>
+              <w:t>是否必填</w:t>
+            </w:r>
+          </w:p>
+        </w:tc>
+      </w:tr>
+      <w:tr>
+        <w:tc>
+          <w:tcPr>
+            <w:tcW w:w="1704" w:type="dxa"/>
+          </w:tcPr>
+          <w:p>
+            <w:r>
+              <w:rPr>
+                <w:rFonts w:hint="eastAsia"/>
+              </w:rPr>
+              <w:t>u</w:t>
+            </w:r>
+            <w:r>
+              <w:t>id</w:t>
+            </w:r>
+          </w:p>
+        </w:tc>
+        <w:tc>
+          <w:tcPr>
+            <w:tcW w:w="1704" w:type="dxa"/>
+          </w:tcPr>
+          <w:p>
+            <w:r>
+              <w:rPr>
+                <w:rFonts w:hint="eastAsia"/>
+              </w:rPr>
+              <w:t>用户</w:t>
+            </w:r>
+            <w:r>
+              <w:rPr>
+                <w:rFonts w:hint="eastAsia"/>
+              </w:rPr>
+              <w:t>id</w:t>
+            </w:r>
+            <w:r>
+              <w:rPr>
+                <w:rFonts w:hint="eastAsia"/>
+              </w:rPr>
+              <w:t>（会员</w:t>
+            </w:r>
+            <w:r>
+              <w:rPr>
+                <w:rFonts w:hint="eastAsia"/>
+              </w:rPr>
+              <w:t>id</w:t>
+            </w:r>
+            <w:r>
+              <w:rPr>
+                <w:rFonts w:hint="eastAsia"/>
+              </w:rPr>
+              <w:t>）</w:t>
+            </w:r>
+          </w:p>
+        </w:tc>
+        <w:tc>
+          <w:tcPr>
+            <w:tcW w:w="1704" w:type="dxa"/>
+          </w:tcPr>
+          <w:p>
+            <w:r>
+              <w:t>S</w:t>
+            </w:r>
+            <w:r>
+              <w:rPr>
+                <w:rFonts w:hint="eastAsia"/>
+              </w:rPr>
+              <w:t>tring</w:t>
+            </w:r>
+          </w:p>
+        </w:tc>
+        <w:tc>
+          <w:tcPr>
+            <w:tcW w:w="1705" w:type="dxa"/>
+          </w:tcPr>
+          <w:p/>
+        </w:tc>
+        <w:tc>
+          <w:tcPr>
+            <w:tcW w:w="1705" w:type="dxa"/>
+          </w:tcPr>
+          <w:p>
+            <w:r>
+              <w:rPr>
+                <w:rFonts w:hint="eastAsia"/>
+              </w:rPr>
+              <w:t>是</w:t>
+            </w:r>
+          </w:p>
+        </w:tc>
+      </w:tr>
+    </w:tbl>
+    <w:p/>
+    <w:p>
+      <w:r>
+        <w:rPr>
+          <w:rFonts w:hint="eastAsia"/>
+        </w:rPr>
+        <w:lastRenderedPageBreak/>
+        <w:t>4</w:t>
+      </w:r>
+      <w:r>
+        <w:rPr>
+          <w:rFonts w:hint="eastAsia"/>
+        </w:rPr>
+        <w:t>）</w:t>
+      </w:r>
+      <w:r>
+        <w:rPr>
+          <w:rFonts w:hint="eastAsia"/>
+        </w:rPr>
+        <w:t>返回参数：</w:t>
+      </w:r>
+    </w:p>
+    <w:tbl>
+      <w:tblPr>
+        <w:tblStyle w:val="a3"/>
+        <w:tblW w:w="0" w:type="auto"/>
+        <w:tblLook w:val="04A0" w:firstRow="1" w:lastRow="0" w:firstColumn="1" w:lastColumn="0" w:noHBand="0" w:noVBand="1"/>
+      </w:tblPr>
+      <w:tblGrid>
+        <w:gridCol w:w="1670"/>
+        <w:gridCol w:w="1652"/>
+        <w:gridCol w:w="1222"/>
+        <w:gridCol w:w="2104"/>
+        <w:gridCol w:w="1648"/>
+      </w:tblGrid>
+      <w:tr>
+        <w:tc>
+          <w:tcPr>
+            <w:tcW w:w="1704" w:type="dxa"/>
+          </w:tcPr>
+          <w:p>
+            <w:pPr>
+              <w:rPr>
+                <w:b/>
+                <w:bCs/>
+              </w:rPr>
+            </w:pPr>
+            <w:r>
+              <w:rPr>
+                <w:rFonts w:hint="eastAsia"/>
+                <w:b/>
+                <w:bCs/>
+              </w:rPr>
+              <w:t>参数名</w:t>
+            </w:r>
+          </w:p>
+        </w:tc>
+        <w:tc>
+          <w:tcPr>
+            <w:tcW w:w="1704" w:type="dxa"/>
+          </w:tcPr>
+          <w:p>
+            <w:pPr>
+              <w:rPr>
+                <w:b/>
+                <w:bCs/>
+              </w:rPr>
+            </w:pPr>
+            <w:r>
+              <w:rPr>
+                <w:rFonts w:hint="eastAsia"/>
+                <w:b/>
+                <w:bCs/>
+              </w:rPr>
+              <w:t>说明</w:t>
+            </w:r>
+          </w:p>
+        </w:tc>
+        <w:tc>
+          <w:tcPr>
+            <w:tcW w:w="1236" w:type="dxa"/>
+          </w:tcPr>
+          <w:p>
+            <w:pPr>
+              <w:rPr>
+                <w:b/>
+                <w:bCs/>
+              </w:rPr>
+            </w:pPr>
+            <w:r>
+              <w:rPr>
+                <w:rFonts w:hint="eastAsia"/>
+                <w:b/>
+                <w:bCs/>
+              </w:rPr>
+              <w:t>类型</w:t>
+            </w:r>
+          </w:p>
+        </w:tc>
+        <w:tc>
+          <w:tcPr>
+            <w:tcW w:w="2173" w:type="dxa"/>
+          </w:tcPr>
+          <w:p>
+            <w:pPr>
+              <w:rPr>
+                <w:b/>
+                <w:bCs/>
+              </w:rPr>
+            </w:pPr>
+            <w:r>
+              <w:rPr>
+                <w:rFonts w:hint="eastAsia"/>
+                <w:b/>
+                <w:bCs/>
+              </w:rPr>
+              <w:t>备注</w:t>
+            </w:r>
+          </w:p>
+        </w:tc>
+        <w:tc>
+          <w:tcPr>
+            <w:tcW w:w="1705" w:type="dxa"/>
+          </w:tcPr>
+          <w:p>
+            <w:pPr>
+              <w:rPr>
+                <w:b/>
+                <w:bCs/>
+              </w:rPr>
+            </w:pPr>
+            <w:r>
+              <w:rPr>
+                <w:rFonts w:hint="eastAsia"/>
+                <w:b/>
+                <w:bCs/>
+              </w:rPr>
+              <w:t>是否必填</w:t>
+            </w:r>
+          </w:p>
+        </w:tc>
+      </w:tr>
+      <w:tr>
+        <w:tc>
+          <w:tcPr>
+            <w:tcW w:w="1704" w:type="dxa"/>
+          </w:tcPr>
+          <w:p>
+            <w:r>
+              <w:t>c</w:t>
+            </w:r>
+            <w:r>
+              <w:rPr>
+                <w:rFonts w:hint="eastAsia"/>
+              </w:rPr>
+              <w:t>ode</w:t>
+            </w:r>
+          </w:p>
+        </w:tc>
+        <w:tc>
+          <w:tcPr>
+            <w:tcW w:w="1704" w:type="dxa"/>
+          </w:tcPr>
+          <w:p>
+            <w:r>
+              <w:rPr>
+                <w:rFonts w:hint="eastAsia"/>
+              </w:rPr>
+              <w:t>请求状态</w:t>
+            </w:r>
+          </w:p>
+        </w:tc>
+        <w:tc>
+          <w:tcPr>
+            <w:tcW w:w="1236" w:type="dxa"/>
+          </w:tcPr>
+          <w:p>
+            <w:r>
+              <w:t>N</w:t>
+            </w:r>
+            <w:r>
+              <w:rPr>
+                <w:rFonts w:hint="eastAsia"/>
+              </w:rPr>
+              <w:t>umber</w:t>
+            </w:r>
+          </w:p>
+        </w:tc>
+        <w:tc>
+          <w:tcPr>
+            <w:tcW w:w="2173" w:type="dxa"/>
+          </w:tcPr>
+          <w:p>
+            <w:r>
+              <w:rPr>
+                <w:rFonts w:hint="eastAsia"/>
+              </w:rPr>
+              <w:t>成功</w:t>
+            </w:r>
+            <w:r>
+              <w:rPr>
+                <w:rFonts w:hint="eastAsia"/>
+              </w:rPr>
+              <w:t>1</w:t>
+            </w:r>
+            <w:r>
+              <w:rPr>
+                <w:rFonts w:hint="eastAsia"/>
+              </w:rPr>
+              <w:t>，失败</w:t>
+            </w:r>
+            <w:r>
+              <w:rPr>
+                <w:rFonts w:hint="eastAsia"/>
+              </w:rPr>
+              <w:t>0</w:t>
+            </w:r>
+          </w:p>
+        </w:tc>
+        <w:tc>
+          <w:tcPr>
+            <w:tcW w:w="1705" w:type="dxa"/>
+          </w:tcPr>
+          <w:p>
+            <w:r>
+              <w:rPr>
+                <w:rFonts w:hint="eastAsia"/>
+              </w:rPr>
+              <w:t>是</w:t>
+            </w:r>
+          </w:p>
+        </w:tc>
+      </w:tr>
+      <w:tr>
+        <w:tc>
+          <w:tcPr>
+            <w:tcW w:w="1704" w:type="dxa"/>
+          </w:tcPr>
+          <w:p>
+            <w:r>
+              <w:rPr>
+                <w:rFonts w:hint="eastAsia"/>
+              </w:rPr>
+              <w:t>m</w:t>
+            </w:r>
+            <w:r>
+              <w:t>essage</w:t>
+            </w:r>
+          </w:p>
+        </w:tc>
+        <w:tc>
+          <w:tcPr>
+            <w:tcW w:w="1704" w:type="dxa"/>
+          </w:tcPr>
+          <w:p>
+            <w:r>
+              <w:rPr>
+                <w:rFonts w:hint="eastAsia"/>
+              </w:rPr>
+              <w:t>验证信息</w:t>
+            </w:r>
+          </w:p>
+        </w:tc>
+        <w:tc>
+          <w:tcPr>
+            <w:tcW w:w="1236" w:type="dxa"/>
+          </w:tcPr>
+          <w:p>
+            <w:r>
+              <w:t>S</w:t>
+            </w:r>
+            <w:r>
+              <w:rPr>
+                <w:rFonts w:hint="eastAsia"/>
+              </w:rPr>
+              <w:t>tring</w:t>
+            </w:r>
+          </w:p>
+        </w:tc>
+        <w:tc>
+          <w:tcPr>
+            <w:tcW w:w="2173" w:type="dxa"/>
+          </w:tcPr>
+          <w:p>
+            <w:r>
+              <w:rPr>
+                <w:rFonts w:hint="eastAsia"/>
+              </w:rPr>
+              <w:t>“删除成功”</w:t>
+            </w:r>
+            <w:r>
+              <w:rPr>
+                <w:rFonts w:hint="eastAsia"/>
+              </w:rPr>
+              <w:t>/</w:t>
+            </w:r>
+            <w:r>
+              <w:rPr>
+                <w:rFonts w:hint="eastAsia"/>
+              </w:rPr>
+              <w:t>“删除失败”</w:t>
+            </w:r>
+          </w:p>
+        </w:tc>
+        <w:tc>
+          <w:tcPr>
+            <w:tcW w:w="1705" w:type="dxa"/>
+          </w:tcPr>
+          <w:p>
+            <w:r>
+              <w:rPr>
+                <w:rFonts w:hint="eastAsia"/>
+              </w:rPr>
+              <w:t>是</w:t>
+            </w:r>
+          </w:p>
+        </w:tc>
+      </w:tr>
+      <w:tr>
+        <w:tc>
+          <w:tcPr>
+            <w:tcW w:w="1704" w:type="dxa"/>
+          </w:tcPr>
+          <w:p>
+            <w:r>
+              <w:rPr>
+                <w:rFonts w:hint="eastAsia"/>
+              </w:rPr>
+              <w:t>d</w:t>
+            </w:r>
+            <w:r>
+              <w:t>ata</w:t>
+            </w:r>
+          </w:p>
+        </w:tc>
+        <w:tc>
+          <w:tcPr>
+            <w:tcW w:w="1704" w:type="dxa"/>
+          </w:tcPr>
+          <w:p>
+            <w:r>
+              <w:rPr>
+                <w:rFonts w:hint="eastAsia"/>
+              </w:rPr>
+              <w:t>n</w:t>
+            </w:r>
+            <w:r>
+              <w:t>ull</w:t>
+            </w:r>
+          </w:p>
+        </w:tc>
+        <w:tc>
+          <w:tcPr>
+            <w:tcW w:w="1236" w:type="dxa"/>
+          </w:tcPr>
+          <w:p>
+            <w:r>
+              <w:t>O</w:t>
+            </w:r>
+            <w:r>
+              <w:rPr>
+                <w:rFonts w:hint="eastAsia"/>
+              </w:rPr>
+              <w:t>bject</w:t>
+            </w:r>
+          </w:p>
+        </w:tc>
+        <w:tc>
+          <w:tcPr>
+            <w:tcW w:w="2173" w:type="dxa"/>
+          </w:tcPr>
+          <w:p>
+            <w:r>
+              <w:rPr>
+                <w:rFonts w:hint="eastAsia"/>
+              </w:rPr>
+              <w:t>为空</w:t>
+            </w:r>
+          </w:p>
+        </w:tc>
+        <w:tc>
+          <w:tcPr>
+            <w:tcW w:w="1705" w:type="dxa"/>
+          </w:tcPr>
+          <w:p>
+            <w:r>
+              <w:rPr>
+                <w:rFonts w:hint="eastAsia"/>
+              </w:rPr>
+              <w:t>是</w:t>
+            </w:r>
+          </w:p>
+        </w:tc>
+      </w:tr>
+    </w:tbl>
+    <w:p>
+      <w:pPr>
+        <w:rPr>
+          <w:rFonts w:hint="eastAsia"/>
+        </w:rPr>
+      </w:pPr>
     </w:p>
     <w:sectPr>
       <w:pgSz w:w="11906" w:h="16838"/>
@@ -10358,7 +11008,7 @@
     <w:lsdException w:name="Unresolved Mention" w:semiHidden="1" w:unhideWhenUsed="1"/>
     <w:lsdException w:name="Smart Link" w:semiHidden="1" w:unhideWhenUsed="1"/>
   </w:latentStyles>
-  <w:style w:type="paragraph" w:default="1" w:styleId="Normal">
+  <w:style w:type="paragraph" w:default="1" w:styleId="a">
     <w:name w:val="Normal"/>
     <w:qFormat/>
     <w:pPr>
@@ -10371,13 +11021,13 @@
       <w:szCs w:val="22"/>
     </w:rPr>
   </w:style>
-  <w:style w:type="character" w:default="1" w:styleId="DefaultParagraphFont">
+  <w:style w:type="character" w:default="1" w:styleId="a0">
     <w:name w:val="Default Paragraph Font"/>
     <w:uiPriority w:val="1"/>
     <w:semiHidden/>
     <w:unhideWhenUsed/>
   </w:style>
-  <w:style w:type="table" w:default="1" w:styleId="TableNormal">
+  <w:style w:type="table" w:default="1" w:styleId="a1">
     <w:name w:val="Normal Table"/>
     <w:uiPriority w:val="99"/>
     <w:semiHidden/>
@@ -10392,15 +11042,15 @@
       </w:tblCellMar>
     </w:tblPr>
   </w:style>
-  <w:style w:type="numbering" w:default="1" w:styleId="NoList">
+  <w:style w:type="numbering" w:default="1" w:styleId="a2">
     <w:name w:val="No List"/>
     <w:uiPriority w:val="99"/>
     <w:semiHidden/>
     <w:unhideWhenUsed/>
   </w:style>
-  <w:style w:type="table" w:styleId="TableGrid">
+  <w:style w:type="table" w:styleId="a3">
     <w:name w:val="Table Grid"/>
-    <w:basedOn w:val="TableNormal"/>
+    <w:basedOn w:val="a1"/>
     <w:uiPriority w:val="59"/>
     <w:rsid w:val="0052459B"/>
     <w:tblPr>
@@ -10414,9 +11064,9 @@
       </w:tblBorders>
     </w:tblPr>
   </w:style>
-  <w:style w:type="paragraph" w:styleId="ListParagraph">
+  <w:style w:type="paragraph" w:styleId="a4">
     <w:name w:val="List Paragraph"/>
-    <w:basedOn w:val="Normal"/>
+    <w:basedOn w:val="a"/>
     <w:uiPriority w:val="99"/>
     <w:rsid w:val="0008132D"/>
     <w:pPr>
